--- a/2 - Apply/52 - Applying grid-template-rows꞉.docx
+++ b/2 - Apply/52 - Applying grid-template-rows꞉.docx
@@ -120,7 +120,7 @@
           <w:sz w:val="44"/>
           <w:szCs w:val="44"/>
         </w:rPr>
-        <w:t xml:space="preserve"> when the parent tag is affected by display: grid, You must ALWAYS apply the grid-template-</w:t>
+        <w:t xml:space="preserve"> If you set the values in grid-template-</w:t>
       </w:r>
       <w:r>
         <w:rPr>
@@ -134,7 +134,21 @@
           <w:sz w:val="44"/>
           <w:szCs w:val="44"/>
         </w:rPr>
-        <w:t xml:space="preserve">:  style attribute, As not specifying the number of column in our grid causes the grid to not align content properly. Set the values to auto if you don’t a specific </w:t>
+        <w:t xml:space="preserve">:  to auto, The </w:t>
+      </w:r>
+      <w:r>
+        <w:rPr>
+          <w:sz w:val="44"/>
+          <w:szCs w:val="44"/>
+        </w:rPr>
+        <w:t>row</w:t>
+      </w:r>
+      <w:r>
+        <w:rPr>
+          <w:sz w:val="44"/>
+          <w:szCs w:val="44"/>
+        </w:rPr>
+        <w:t xml:space="preserve"> cells’ </w:t>
       </w:r>
       <w:r>
         <w:rPr>
@@ -148,7 +162,163 @@
           <w:sz w:val="44"/>
           <w:szCs w:val="44"/>
         </w:rPr>
-        <w:t xml:space="preserve"> in mind for the grid </w:t>
+        <w:t xml:space="preserve"> will grow as the screen size gets bigger.</w:t>
+      </w:r>
+    </w:p>
+    <w:p>
+      <w:pPr>
+        <w:jc w:val="center"/>
+        <w:rPr>
+          <w:sz w:val="36"/>
+          <w:szCs w:val="36"/>
+        </w:rPr>
+      </w:pPr>
+    </w:p>
+    <w:p>
+      <w:pPr>
+        <w:jc w:val="center"/>
+        <w:rPr>
+          <w:sz w:val="44"/>
+          <w:szCs w:val="44"/>
+        </w:rPr>
+      </w:pPr>
+      <w:r>
+        <w:rPr>
+          <w:sz w:val="44"/>
+          <w:szCs w:val="44"/>
+        </w:rPr>
+        <w:t xml:space="preserve">Note </w:t>
+      </w:r>
+      <w:proofErr w:type="gramStart"/>
+      <w:r>
+        <w:rPr>
+          <w:sz w:val="44"/>
+          <w:szCs w:val="44"/>
+        </w:rPr>
+        <w:t>2 :</w:t>
+      </w:r>
+      <w:proofErr w:type="gramEnd"/>
+      <w:r>
+        <w:rPr>
+          <w:sz w:val="44"/>
+          <w:szCs w:val="44"/>
+        </w:rPr>
+        <w:t xml:space="preserve"> The </w:t>
+      </w:r>
+      <w:r>
+        <w:rPr>
+          <w:sz w:val="44"/>
+          <w:szCs w:val="44"/>
+        </w:rPr>
+        <w:t>height</w:t>
+      </w:r>
+      <w:r>
+        <w:rPr>
+          <w:sz w:val="44"/>
+          <w:szCs w:val="44"/>
+        </w:rPr>
+        <w:t xml:space="preserve"> of each </w:t>
+      </w:r>
+      <w:r>
+        <w:rPr>
+          <w:sz w:val="44"/>
+          <w:szCs w:val="44"/>
+        </w:rPr>
+        <w:t>row</w:t>
+      </w:r>
+      <w:r>
+        <w:rPr>
+          <w:sz w:val="44"/>
+          <w:szCs w:val="44"/>
+        </w:rPr>
+        <w:t xml:space="preserve"> can be different from each other.</w:t>
+      </w:r>
+    </w:p>
+    <w:p>
+      <w:pPr>
+        <w:jc w:val="center"/>
+        <w:rPr>
+          <w:sz w:val="44"/>
+          <w:szCs w:val="44"/>
+        </w:rPr>
+      </w:pPr>
+    </w:p>
+    <w:p>
+      <w:pPr>
+        <w:jc w:val="center"/>
+        <w:rPr>
+          <w:sz w:val="44"/>
+          <w:szCs w:val="44"/>
+        </w:rPr>
+      </w:pPr>
+      <w:r>
+        <w:rPr>
+          <w:sz w:val="44"/>
+          <w:szCs w:val="44"/>
+        </w:rPr>
+        <w:t xml:space="preserve">Note </w:t>
+      </w:r>
+      <w:proofErr w:type="gramStart"/>
+      <w:r>
+        <w:rPr>
+          <w:sz w:val="44"/>
+          <w:szCs w:val="44"/>
+        </w:rPr>
+        <w:t>3 :</w:t>
+      </w:r>
+      <w:proofErr w:type="gramEnd"/>
+      <w:r>
+        <w:rPr>
+          <w:sz w:val="44"/>
+          <w:szCs w:val="44"/>
+        </w:rPr>
+        <w:t xml:space="preserve"> If you set the number of </w:t>
+      </w:r>
+      <w:r>
+        <w:rPr>
+          <w:sz w:val="44"/>
+          <w:szCs w:val="44"/>
+        </w:rPr>
+        <w:t>row</w:t>
+      </w:r>
+      <w:r>
+        <w:rPr>
+          <w:sz w:val="44"/>
+          <w:szCs w:val="44"/>
+        </w:rPr>
+        <w:t xml:space="preserve"> cells to be a certain amount, But put less content than that in the grid, The extra cell is still counted in the size of the parent.</w:t>
+      </w:r>
+    </w:p>
+    <w:p>
+      <w:pPr>
+        <w:jc w:val="center"/>
+        <w:rPr>
+          <w:sz w:val="44"/>
+          <w:szCs w:val="44"/>
+        </w:rPr>
+      </w:pPr>
+      <w:r>
+        <w:rPr>
+          <w:sz w:val="44"/>
+          <w:szCs w:val="44"/>
+        </w:rPr>
+        <w:t xml:space="preserve">For example, </w:t>
+      </w:r>
+      <w:proofErr w:type="gramStart"/>
+      <w:r>
+        <w:rPr>
+          <w:sz w:val="44"/>
+          <w:szCs w:val="44"/>
+        </w:rPr>
+        <w:t>If</w:t>
+      </w:r>
+      <w:proofErr w:type="gramEnd"/>
+      <w:r>
+        <w:rPr>
+          <w:sz w:val="44"/>
+          <w:szCs w:val="44"/>
+        </w:rPr>
+        <w:t xml:space="preserve"> you set the grid </w:t>
       </w:r>
       <w:r>
         <w:rPr>
@@ -156,6 +326,20 @@
           <w:szCs w:val="44"/>
         </w:rPr>
         <w:t>rows</w:t>
+      </w:r>
+      <w:r>
+        <w:rPr>
+          <w:sz w:val="44"/>
+          <w:szCs w:val="44"/>
+        </w:rPr>
+        <w:t xml:space="preserve"> to 3, But only put 1 content in, The grid</w:t>
+      </w:r>
+      <w:r>
+        <w:rPr>
+          <w:sz w:val="44"/>
+          <w:szCs w:val="44"/>
+        </w:rPr>
+        <w:t>’s height</w:t>
       </w:r>
       <w:bookmarkStart w:id="0" w:name="_GoBack"/>
       <w:bookmarkEnd w:id="0"/>
@@ -164,44 +348,17 @@
           <w:sz w:val="44"/>
           <w:szCs w:val="44"/>
         </w:rPr>
-        <w:t>.</w:t>
-      </w:r>
-    </w:p>
-    <w:p>
-      <w:pPr>
-        <w:jc w:val="center"/>
-        <w:rPr>
-          <w:sz w:val="36"/>
-          <w:szCs w:val="36"/>
-        </w:rPr>
-      </w:pPr>
-    </w:p>
-    <w:p>
-      <w:pPr>
-        <w:jc w:val="center"/>
-        <w:rPr>
-          <w:sz w:val="44"/>
-          <w:szCs w:val="44"/>
-        </w:rPr>
-      </w:pPr>
-      <w:proofErr w:type="gramStart"/>
-      <w:r>
-        <w:rPr>
-          <w:sz w:val="44"/>
-          <w:szCs w:val="44"/>
-        </w:rPr>
-        <w:t>Note :</w:t>
-      </w:r>
-      <w:proofErr w:type="gramEnd"/>
-      <w:r>
-        <w:rPr>
-          <w:sz w:val="44"/>
-          <w:szCs w:val="44"/>
-        </w:rPr>
-        <w:t xml:space="preserve"> The height of each row can be different from each other.</w:t>
-      </w:r>
-    </w:p>
-    <w:p/>
+        <w:t xml:space="preserve"> will occupy the </w:t>
+      </w:r>
+      <w:r>
+        <w:rPr>
+          <w:sz w:val="44"/>
+          <w:szCs w:val="44"/>
+        </w:rPr>
+        <w:lastRenderedPageBreak/>
+        <w:t>space that it would’ve occupied if you put 3 of the same content in.</w:t>
+      </w:r>
+    </w:p>
     <w:sectPr>
       <w:pgSz w:w="12240" w:h="15840"/>
       <w:pgMar w:top="1440" w:right="1440" w:bottom="1440" w:left="1440" w:header="720" w:footer="720" w:gutter="0"/>
